--- a/technical report rough.docx
+++ b/technical report rough.docx
@@ -1,11 +1,456 @@
 
 <file path=word/document.xml><?xml version="1.0" encoding="utf-8"?>
-<w:document xmlns:wpc="http://schemas.microsoft.com/office/word/2010/wordprocessingCanvas" xmlns:mc="http://schemas.openxmlformats.org/markup-compatibility/2006" xmlns:o="urn:schemas-microsoft-com:office:office" xmlns:r="http://schemas.openxmlformats.org/officeDocument/2006/relationships" xmlns:m="http://schemas.openxmlformats.org/officeDocument/2006/math" xmlns:v="urn:schemas-microsoft-com:vml" xmlns:wp14="http://schemas.microsoft.com/office/word/2010/wordprocessingDrawing" xmlns:wp="http://schemas.openxmlformats.org/drawingml/2006/wordprocessingDrawing" xmlns:w10="urn:schemas-microsoft-com:office:word" xmlns:w="http://schemas.openxmlformats.org/wordprocessingml/2006/main" xmlns:w14="http://schemas.microsoft.com/office/word/2010/wordml" xmlns:w15="http://schemas.microsoft.com/office/word/2012/wordml" xmlns:wpg="http://schemas.microsoft.com/office/word/2010/wordprocessingGroup" xmlns:wpi="http://schemas.microsoft.com/office/word/2010/wordprocessingInk" xmlns:wne="http://schemas.microsoft.com/office/word/2006/wordml" xmlns:wps="http://schemas.microsoft.com/office/word/2010/wordprocessingShape" mc:Ignorable="w14 w15 wp14">
+<w:document xmlns:wpc="http://schemas.microsoft.com/office/word/2010/wordprocessingCanvas" xmlns:cx="http://schemas.microsoft.com/office/drawing/2014/chartex" xmlns:cx1="http://schemas.microsoft.com/office/drawing/2015/9/8/chartex" xmlns:mc="http://schemas.openxmlformats.org/markup-compatibility/2006" xmlns:o="urn:schemas-microsoft-com:office:office" xmlns:r="http://schemas.openxmlformats.org/officeDocument/2006/relationships" xmlns:m="http://schemas.openxmlformats.org/officeDocument/2006/math" xmlns:v="urn:schemas-microsoft-com:vml" xmlns:wp14="http://schemas.microsoft.com/office/word/2010/wordprocessingDrawing" xmlns:wp="http://schemas.openxmlformats.org/drawingml/2006/wordprocessingDrawing" xmlns:w10="urn:schemas-microsoft-com:office:word" xmlns:w="http://schemas.openxmlformats.org/wordprocessingml/2006/main" xmlns:w14="http://schemas.microsoft.com/office/word/2010/wordml" xmlns:w15="http://schemas.microsoft.com/office/word/2012/wordml" xmlns:w16se="http://schemas.microsoft.com/office/word/2015/wordml/symex" xmlns:wpg="http://schemas.microsoft.com/office/word/2010/wordprocessingGroup" xmlns:wpi="http://schemas.microsoft.com/office/word/2010/wordprocessingInk" xmlns:wne="http://schemas.microsoft.com/office/word/2006/wordml" xmlns:wps="http://schemas.microsoft.com/office/word/2010/wordprocessingShape" mc:Ignorable="w14 w15 w16se wp14">
   <w:body>
     <w:p>
-      <w:bookmarkStart w:id="0" w:name="_GoBack"/>
+      <w:pPr>
+        <w:pStyle w:val="Heading1"/>
+      </w:pPr>
+      <w:bookmarkStart w:id="0" w:name="_Toc489884659"/>
+      <w:r>
+        <w:t>BACKGROUNG STUDY</w:t>
+      </w:r>
       <w:bookmarkEnd w:id="0"/>
     </w:p>
+    <w:p/>
+    <w:p>
+      <w:pPr>
+        <w:spacing w:line="360" w:lineRule="auto"/>
+        <w:rPr>
+          <w:rFonts w:ascii="Arial" w:hAnsi="Arial" w:cs="Arial"/>
+          <w:sz w:val="24"/>
+          <w:szCs w:val="24"/>
+        </w:rPr>
+      </w:pPr>
+      <w:r>
+        <w:rPr>
+          <w:rFonts w:ascii="Arial" w:hAnsi="Arial" w:cs="Arial"/>
+          <w:sz w:val="24"/>
+          <w:szCs w:val="24"/>
+        </w:rPr>
+        <w:t>Online stores form part of the electronic commerce and the digital market. With a large growth in e-commerce made possible by the rise and growth of the internet it forms a great deal of peoples live around the world. Creating convenience and accessibility to almost anything imaginable there will always be a need and want for more and better online systems making it even easier and simpler to order and buy products online. With e-commerce many barriers have been brought down in the political and physical manner creating the opportunities for more and more people to have an equal opportunity within the markets of business.</w:t>
+      </w:r>
+    </w:p>
+    <w:p>
+      <w:pPr>
+        <w:spacing w:line="360" w:lineRule="auto"/>
+        <w:rPr>
+          <w:rFonts w:ascii="Arial" w:hAnsi="Arial" w:cs="Arial"/>
+          <w:sz w:val="24"/>
+          <w:szCs w:val="24"/>
+        </w:rPr>
+      </w:pPr>
+    </w:p>
+    <w:p>
+      <w:pPr>
+        <w:spacing w:line="360" w:lineRule="auto"/>
+        <w:rPr>
+          <w:rFonts w:ascii="Arial" w:hAnsi="Arial" w:cs="Arial"/>
+          <w:sz w:val="24"/>
+          <w:szCs w:val="24"/>
+        </w:rPr>
+      </w:pPr>
+      <w:r>
+        <w:rPr>
+          <w:rFonts w:ascii="Arial" w:hAnsi="Arial" w:cs="Arial"/>
+          <w:sz w:val="24"/>
+          <w:szCs w:val="24"/>
+        </w:rPr>
+        <w:t>As seen below in figure 1 the current statistics regarding ecommerce showing the great global revenue it creates giving an indication of the need and importance of online shopping</w:t>
+      </w:r>
+      <w:r>
+        <w:t>.</w:t>
+      </w:r>
+    </w:p>
+    <w:p>
+      <w:pPr>
+        <w:keepNext/>
+      </w:pPr>
+      <w:r>
+        <w:rPr>
+          <w:noProof/>
+          <w:lang w:val="en-US"/>
+        </w:rPr>
+        <w:drawing>
+          <wp:inline distT="0" distB="0" distL="0" distR="0" wp14:anchorId="0017C750" wp14:editId="2B45F685">
+            <wp:extent cx="4013365" cy="2258434"/>
+            <wp:effectExtent l="0" t="0" r="6350" b="8890"/>
+            <wp:docPr id="1" name="Picture 1" descr="Image result for e commerce statistics south africa 2017"/>
+            <wp:cNvGraphicFramePr>
+              <a:graphicFrameLocks xmlns:a="http://schemas.openxmlformats.org/drawingml/2006/main" noChangeAspect="1"/>
+            </wp:cNvGraphicFramePr>
+            <a:graphic xmlns:a="http://schemas.openxmlformats.org/drawingml/2006/main">
+              <a:graphicData uri="http://schemas.openxmlformats.org/drawingml/2006/picture">
+                <pic:pic xmlns:pic="http://schemas.openxmlformats.org/drawingml/2006/picture">
+                  <pic:nvPicPr>
+                    <pic:cNvPr id="0" name="Picture 1" descr="Image result for e commerce statistics south africa 2017"/>
+                    <pic:cNvPicPr>
+                      <a:picLocks noChangeAspect="1" noChangeArrowheads="1"/>
+                    </pic:cNvPicPr>
+                  </pic:nvPicPr>
+                  <pic:blipFill>
+                    <a:blip r:embed="rId5">
+                      <a:extLst>
+                        <a:ext uri="{28A0092B-C50C-407E-A947-70E740481C1C}">
+                          <a14:useLocalDpi xmlns:a14="http://schemas.microsoft.com/office/drawing/2010/main" val="0"/>
+                        </a:ext>
+                      </a:extLst>
+                    </a:blip>
+                    <a:srcRect/>
+                    <a:stretch>
+                      <a:fillRect/>
+                    </a:stretch>
+                  </pic:blipFill>
+                  <pic:spPr bwMode="auto">
+                    <a:xfrm>
+                      <a:off x="0" y="0"/>
+                      <a:ext cx="4013069" cy="2258267"/>
+                    </a:xfrm>
+                    <a:prstGeom prst="rect">
+                      <a:avLst/>
+                    </a:prstGeom>
+                    <a:noFill/>
+                    <a:ln>
+                      <a:noFill/>
+                    </a:ln>
+                  </pic:spPr>
+                </pic:pic>
+              </a:graphicData>
+            </a:graphic>
+          </wp:inline>
+        </w:drawing>
+      </w:r>
+    </w:p>
+    <w:p>
+      <w:pPr>
+        <w:pStyle w:val="Caption"/>
+      </w:pPr>
+      <w:r>
+        <w:t xml:space="preserve">Figure </w:t>
+      </w:r>
+      <w:r>
+        <w:fldChar w:fldCharType="begin"/>
+      </w:r>
+      <w:r>
+        <w:instrText xml:space="preserve"> SEQ Figure \* ARABIC </w:instrText>
+      </w:r>
+      <w:r>
+        <w:fldChar w:fldCharType="separate"/>
+      </w:r>
+      <w:r>
+        <w:rPr>
+          <w:noProof/>
+        </w:rPr>
+        <w:t>1</w:t>
+      </w:r>
+      <w:r>
+        <w:rPr>
+          <w:noProof/>
+        </w:rPr>
+        <w:fldChar w:fldCharType="end"/>
+      </w:r>
+    </w:p>
+    <w:p/>
+    <w:p>
+      <w:pPr>
+        <w:rPr>
+          <w:rFonts w:ascii="Arial" w:hAnsi="Arial" w:cs="Arial"/>
+          <w:sz w:val="24"/>
+          <w:szCs w:val="24"/>
+        </w:rPr>
+      </w:pPr>
+      <w:r>
+        <w:rPr>
+          <w:rFonts w:ascii="Arial" w:hAnsi="Arial" w:cs="Arial"/>
+          <w:sz w:val="24"/>
+          <w:szCs w:val="24"/>
+        </w:rPr>
+        <w:t xml:space="preserve">Figure 2 is the MasterCard online behavioural study based on South Africa. As seen in the figure the percentages of MasterCard card holders a large percentage of users use online shopping. </w:t>
+      </w:r>
+    </w:p>
+    <w:p>
+      <w:r>
+        <w:rPr>
+          <w:noProof/>
+          <w:lang w:val="en-US"/>
+        </w:rPr>
+        <w:lastRenderedPageBreak/>
+        <w:drawing>
+          <wp:anchor distT="0" distB="0" distL="114300" distR="114300" simplePos="0" relativeHeight="251662336" behindDoc="0" locked="0" layoutInCell="1" allowOverlap="1" wp14:anchorId="360F1779" wp14:editId="7C04452F">
+            <wp:simplePos x="0" y="0"/>
+            <wp:positionH relativeFrom="column">
+              <wp:posOffset>28575</wp:posOffset>
+            </wp:positionH>
+            <wp:positionV relativeFrom="paragraph">
+              <wp:posOffset>159385</wp:posOffset>
+            </wp:positionV>
+            <wp:extent cx="4027635" cy="3829050"/>
+            <wp:effectExtent l="0" t="0" r="0" b="0"/>
+            <wp:wrapSquare wrapText="bothSides"/>
+            <wp:docPr id="3" name="Picture 3"/>
+            <wp:cNvGraphicFramePr>
+              <a:graphicFrameLocks xmlns:a="http://schemas.openxmlformats.org/drawingml/2006/main" noChangeAspect="1"/>
+            </wp:cNvGraphicFramePr>
+            <a:graphic xmlns:a="http://schemas.openxmlformats.org/drawingml/2006/main">
+              <a:graphicData uri="http://schemas.openxmlformats.org/drawingml/2006/picture">
+                <pic:pic xmlns:pic="http://schemas.openxmlformats.org/drawingml/2006/picture">
+                  <pic:nvPicPr>
+                    <pic:cNvPr id="0" name="Picture 5"/>
+                    <pic:cNvPicPr>
+                      <a:picLocks noChangeAspect="1" noChangeArrowheads="1"/>
+                    </pic:cNvPicPr>
+                  </pic:nvPicPr>
+                  <pic:blipFill>
+                    <a:blip r:embed="rId6">
+                      <a:extLst>
+                        <a:ext uri="{28A0092B-C50C-407E-A947-70E740481C1C}">
+                          <a14:useLocalDpi xmlns:a14="http://schemas.microsoft.com/office/drawing/2010/main" val="0"/>
+                        </a:ext>
+                      </a:extLst>
+                    </a:blip>
+                    <a:srcRect/>
+                    <a:stretch>
+                      <a:fillRect/>
+                    </a:stretch>
+                  </pic:blipFill>
+                  <pic:spPr bwMode="auto">
+                    <a:xfrm>
+                      <a:off x="0" y="0"/>
+                      <a:ext cx="4027635" cy="3829050"/>
+                    </a:xfrm>
+                    <a:prstGeom prst="rect">
+                      <a:avLst/>
+                    </a:prstGeom>
+                    <a:noFill/>
+                    <a:ln>
+                      <a:noFill/>
+                    </a:ln>
+                  </pic:spPr>
+                </pic:pic>
+              </a:graphicData>
+            </a:graphic>
+            <wp14:sizeRelH relativeFrom="page">
+              <wp14:pctWidth>0</wp14:pctWidth>
+            </wp14:sizeRelH>
+            <wp14:sizeRelV relativeFrom="page">
+              <wp14:pctHeight>0</wp14:pctHeight>
+            </wp14:sizeRelV>
+          </wp:anchor>
+        </w:drawing>
+      </w:r>
+    </w:p>
+    <w:p>
+      <w:pPr>
+        <w:keepNext/>
+      </w:pPr>
+    </w:p>
+    <w:p/>
+    <w:p/>
+    <w:p/>
+    <w:p>
+      <w:pPr>
+        <w:pStyle w:val="Heading1"/>
+        <w:rPr>
+          <w:highlight w:val="cyan"/>
+          <w:u w:val="single"/>
+        </w:rPr>
+      </w:pPr>
+    </w:p>
+    <w:p>
+      <w:pPr>
+        <w:rPr>
+          <w:highlight w:val="cyan"/>
+        </w:rPr>
+      </w:pPr>
+      <w:r>
+        <w:rPr>
+          <w:highlight w:val="cyan"/>
+        </w:rPr>
+        <w:br/>
+      </w:r>
+    </w:p>
+    <w:p>
+      <w:pPr>
+        <w:pStyle w:val="Heading1"/>
+        <w:rPr>
+          <w:highlight w:val="cyan"/>
+          <w:u w:val="single"/>
+        </w:rPr>
+      </w:pPr>
+    </w:p>
+    <w:p>
+      <w:pPr>
+        <w:pStyle w:val="Heading1"/>
+        <w:rPr>
+          <w:highlight w:val="cyan"/>
+          <w:u w:val="single"/>
+        </w:rPr>
+      </w:pPr>
+    </w:p>
+    <w:p>
+      <w:pPr>
+        <w:rPr>
+          <w:highlight w:val="cyan"/>
+        </w:rPr>
+      </w:pPr>
+    </w:p>
+    <w:p>
+      <w:pPr>
+        <w:pStyle w:val="Caption"/>
+      </w:pPr>
+      <w:r>
+        <w:t xml:space="preserve">Figure </w:t>
+      </w:r>
+      <w:r>
+        <w:fldChar w:fldCharType="begin"/>
+      </w:r>
+      <w:r>
+        <w:instrText xml:space="preserve"> SEQ Figure \* ARABIC </w:instrText>
+      </w:r>
+      <w:r>
+        <w:fldChar w:fldCharType="separate"/>
+      </w:r>
+      <w:r>
+        <w:rPr>
+          <w:noProof/>
+        </w:rPr>
+        <w:t>2</w:t>
+      </w:r>
+      <w:r>
+        <w:rPr>
+          <w:noProof/>
+        </w:rPr>
+        <w:fldChar w:fldCharType="end"/>
+      </w:r>
+    </w:p>
+    <w:p>
+      <w:pPr>
+        <w:rPr>
+          <w:highlight w:val="cyan"/>
+        </w:rPr>
+      </w:pPr>
+    </w:p>
+    <w:p>
+      <w:pPr>
+        <w:rPr>
+          <w:highlight w:val="cyan"/>
+        </w:rPr>
+      </w:pPr>
+    </w:p>
+    <w:p>
+      <w:pPr>
+        <w:rPr>
+          <w:highlight w:val="cyan"/>
+        </w:rPr>
+      </w:pPr>
+    </w:p>
+    <w:p>
+      <w:pPr>
+        <w:rPr>
+          <w:highlight w:val="cyan"/>
+        </w:rPr>
+      </w:pPr>
+    </w:p>
+    <w:p>
+      <w:pPr>
+        <w:pStyle w:val="Heading1"/>
+        <w:rPr>
+          <w:lang w:val="en-US"/>
+        </w:rPr>
+      </w:pPr>
+      <w:r>
+        <w:rPr>
+          <w:lang w:val="en-US"/>
+        </w:rPr>
+        <w:t>Summary</w:t>
+      </w:r>
+    </w:p>
+    <w:p>
+      <w:pPr>
+        <w:pStyle w:val="Heading2"/>
+        <w:spacing w:line="360" w:lineRule="auto"/>
+        <w:rPr>
+          <w:rFonts w:ascii="Arial" w:hAnsi="Arial" w:cs="Arial"/>
+          <w:sz w:val="24"/>
+          <w:szCs w:val="24"/>
+          <w:u w:val="single"/>
+          <w:lang w:val="en-US"/>
+        </w:rPr>
+      </w:pPr>
+      <w:bookmarkStart w:id="1" w:name="_Toc489884670"/>
+      <w:r>
+        <w:rPr>
+          <w:rFonts w:ascii="Arial" w:hAnsi="Arial" w:cs="Arial"/>
+          <w:sz w:val="24"/>
+          <w:szCs w:val="24"/>
+          <w:u w:val="single"/>
+          <w:lang w:val="en-US"/>
+        </w:rPr>
+        <w:t>Cloud Services</w:t>
+      </w:r>
+      <w:bookmarkEnd w:id="1"/>
+    </w:p>
+    <w:p>
+      <w:pPr>
+        <w:spacing w:line="360" w:lineRule="auto"/>
+        <w:rPr>
+          <w:rFonts w:ascii="Arial" w:hAnsi="Arial" w:cs="Arial"/>
+          <w:sz w:val="24"/>
+          <w:szCs w:val="24"/>
+          <w:lang w:val="en-US"/>
+        </w:rPr>
+      </w:pPr>
+      <w:r>
+        <w:rPr>
+          <w:rFonts w:ascii="Arial" w:hAnsi="Arial" w:cs="Arial"/>
+          <w:sz w:val="24"/>
+          <w:szCs w:val="24"/>
+          <w:lang w:val="en-US"/>
+        </w:rPr>
+        <w:t xml:space="preserve">In </w:t>
+      </w:r>
+      <w:r>
+        <w:rPr>
+          <w:rFonts w:ascii="Arial" w:hAnsi="Arial" w:cs="Arial"/>
+          <w:sz w:val="24"/>
+          <w:szCs w:val="24"/>
+          <w:lang w:val="en-US"/>
+        </w:rPr>
+        <w:t>this</w:t>
+      </w:r>
+      <w:r>
+        <w:rPr>
+          <w:rFonts w:ascii="Arial" w:hAnsi="Arial" w:cs="Arial"/>
+          <w:sz w:val="24"/>
+          <w:szCs w:val="24"/>
+          <w:lang w:val="en-US"/>
+        </w:rPr>
+        <w:t xml:space="preserve"> phase of the project, we will</w:t>
+      </w:r>
+      <w:bookmarkStart w:id="2" w:name="_GoBack"/>
+      <w:bookmarkEnd w:id="2"/>
+      <w:r>
+        <w:rPr>
+          <w:rFonts w:ascii="Arial" w:hAnsi="Arial" w:cs="Arial"/>
+          <w:sz w:val="24"/>
+          <w:szCs w:val="24"/>
+          <w:lang w:val="en-US"/>
+        </w:rPr>
+        <w:t xml:space="preserve"> implement cloud services. These services will be used to enhance the experience. These cloud services will primarily be used to store user information and payment details in a secure location and facilitate the payment process. Secondly, we will integrate cloud services to add an element of social media to the application, allowing user to keep up with their desired trends and set preferences for the items they are interested in. This will also be the cornerstone technology behind token sharing and purchasing.</w:t>
+      </w:r>
+    </w:p>
+    <w:p>
+      <w:pPr>
+        <w:spacing w:line="360" w:lineRule="auto"/>
+        <w:rPr>
+          <w:rFonts w:ascii="Arial" w:hAnsi="Arial" w:cs="Arial"/>
+          <w:sz w:val="24"/>
+          <w:szCs w:val="24"/>
+          <w:lang w:val="en-US"/>
+        </w:rPr>
+      </w:pPr>
+    </w:p>
+    <w:p/>
     <w:sectPr>
       <w:pgSz w:w="11906" w:h="16838"/>
       <w:pgMar w:top="1440" w:right="1440" w:bottom="1440" w:left="1440" w:header="708" w:footer="708" w:gutter="0"/>
@@ -16,8 +461,337 @@
 </w:document>
 </file>
 
+<file path=word/numbering.xml><?xml version="1.0" encoding="utf-8"?>
+<w:numbering xmlns:wpc="http://schemas.microsoft.com/office/word/2010/wordprocessingCanvas" xmlns:cx="http://schemas.microsoft.com/office/drawing/2014/chartex" xmlns:cx1="http://schemas.microsoft.com/office/drawing/2015/9/8/chartex" xmlns:mc="http://schemas.openxmlformats.org/markup-compatibility/2006" xmlns:o="urn:schemas-microsoft-com:office:office" xmlns:r="http://schemas.openxmlformats.org/officeDocument/2006/relationships" xmlns:m="http://schemas.openxmlformats.org/officeDocument/2006/math" xmlns:v="urn:schemas-microsoft-com:vml" xmlns:wp14="http://schemas.microsoft.com/office/word/2010/wordprocessingDrawing" xmlns:wp="http://schemas.openxmlformats.org/drawingml/2006/wordprocessingDrawing" xmlns:w10="urn:schemas-microsoft-com:office:word" xmlns:w="http://schemas.openxmlformats.org/wordprocessingml/2006/main" xmlns:w14="http://schemas.microsoft.com/office/word/2010/wordml" xmlns:w15="http://schemas.microsoft.com/office/word/2012/wordml" xmlns:w16se="http://schemas.microsoft.com/office/word/2015/wordml/symex" xmlns:wpg="http://schemas.microsoft.com/office/word/2010/wordprocessingGroup" xmlns:wpi="http://schemas.microsoft.com/office/word/2010/wordprocessingInk" xmlns:wne="http://schemas.microsoft.com/office/word/2006/wordml" xmlns:wps="http://schemas.microsoft.com/office/word/2010/wordprocessingShape" mc:Ignorable="w14 w15 w16se wp14">
+  <w:abstractNum w:abstractNumId="0" w15:restartNumberingAfterBreak="0">
+    <w:nsid w:val="1B7C07EC"/>
+    <w:multiLevelType w:val="hybridMultilevel"/>
+    <w:tmpl w:val="50380158"/>
+    <w:lvl w:ilvl="0" w:tplc="DD0E11B2">
+      <w:start w:val="1"/>
+      <w:numFmt w:val="decimal"/>
+      <w:lvlText w:val="%1."/>
+      <w:lvlJc w:val="left"/>
+      <w:pPr>
+        <w:ind w:left="1065" w:hanging="360"/>
+      </w:pPr>
+      <w:rPr>
+        <w:rFonts w:hint="default"/>
+      </w:rPr>
+    </w:lvl>
+    <w:lvl w:ilvl="1" w:tplc="04090019" w:tentative="1">
+      <w:start w:val="1"/>
+      <w:numFmt w:val="lowerLetter"/>
+      <w:lvlText w:val="%2."/>
+      <w:lvlJc w:val="left"/>
+      <w:pPr>
+        <w:ind w:left="1785" w:hanging="360"/>
+      </w:pPr>
+    </w:lvl>
+    <w:lvl w:ilvl="2" w:tplc="0409001B" w:tentative="1">
+      <w:start w:val="1"/>
+      <w:numFmt w:val="lowerRoman"/>
+      <w:lvlText w:val="%3."/>
+      <w:lvlJc w:val="right"/>
+      <w:pPr>
+        <w:ind w:left="2505" w:hanging="180"/>
+      </w:pPr>
+    </w:lvl>
+    <w:lvl w:ilvl="3" w:tplc="0409000F" w:tentative="1">
+      <w:start w:val="1"/>
+      <w:numFmt w:val="decimal"/>
+      <w:lvlText w:val="%4."/>
+      <w:lvlJc w:val="left"/>
+      <w:pPr>
+        <w:ind w:left="3225" w:hanging="360"/>
+      </w:pPr>
+    </w:lvl>
+    <w:lvl w:ilvl="4" w:tplc="04090019" w:tentative="1">
+      <w:start w:val="1"/>
+      <w:numFmt w:val="lowerLetter"/>
+      <w:lvlText w:val="%5."/>
+      <w:lvlJc w:val="left"/>
+      <w:pPr>
+        <w:ind w:left="3945" w:hanging="360"/>
+      </w:pPr>
+    </w:lvl>
+    <w:lvl w:ilvl="5" w:tplc="0409001B" w:tentative="1">
+      <w:start w:val="1"/>
+      <w:numFmt w:val="lowerRoman"/>
+      <w:lvlText w:val="%6."/>
+      <w:lvlJc w:val="right"/>
+      <w:pPr>
+        <w:ind w:left="4665" w:hanging="180"/>
+      </w:pPr>
+    </w:lvl>
+    <w:lvl w:ilvl="6" w:tplc="0409000F" w:tentative="1">
+      <w:start w:val="1"/>
+      <w:numFmt w:val="decimal"/>
+      <w:lvlText w:val="%7."/>
+      <w:lvlJc w:val="left"/>
+      <w:pPr>
+        <w:ind w:left="5385" w:hanging="360"/>
+      </w:pPr>
+    </w:lvl>
+    <w:lvl w:ilvl="7" w:tplc="04090019" w:tentative="1">
+      <w:start w:val="1"/>
+      <w:numFmt w:val="lowerLetter"/>
+      <w:lvlText w:val="%8."/>
+      <w:lvlJc w:val="left"/>
+      <w:pPr>
+        <w:ind w:left="6105" w:hanging="360"/>
+      </w:pPr>
+    </w:lvl>
+    <w:lvl w:ilvl="8" w:tplc="0409001B" w:tentative="1">
+      <w:start w:val="1"/>
+      <w:numFmt w:val="lowerRoman"/>
+      <w:lvlText w:val="%9."/>
+      <w:lvlJc w:val="right"/>
+      <w:pPr>
+        <w:ind w:left="6825" w:hanging="180"/>
+      </w:pPr>
+    </w:lvl>
+  </w:abstractNum>
+  <w:abstractNum w:abstractNumId="1" w15:restartNumberingAfterBreak="0">
+    <w:nsid w:val="4F140447"/>
+    <w:multiLevelType w:val="hybridMultilevel"/>
+    <w:tmpl w:val="A196A186"/>
+    <w:lvl w:ilvl="0" w:tplc="1C090001">
+      <w:start w:val="1"/>
+      <w:numFmt w:val="bullet"/>
+      <w:lvlText w:val=""/>
+      <w:lvlJc w:val="left"/>
+      <w:pPr>
+        <w:ind w:left="720" w:hanging="360"/>
+      </w:pPr>
+      <w:rPr>
+        <w:rFonts w:ascii="Symbol" w:hAnsi="Symbol" w:hint="default"/>
+      </w:rPr>
+    </w:lvl>
+    <w:lvl w:ilvl="1" w:tplc="1C090003" w:tentative="1">
+      <w:start w:val="1"/>
+      <w:numFmt w:val="bullet"/>
+      <w:lvlText w:val="o"/>
+      <w:lvlJc w:val="left"/>
+      <w:pPr>
+        <w:ind w:left="1440" w:hanging="360"/>
+      </w:pPr>
+      <w:rPr>
+        <w:rFonts w:ascii="Courier New" w:hAnsi="Courier New" w:cs="Courier New" w:hint="default"/>
+      </w:rPr>
+    </w:lvl>
+    <w:lvl w:ilvl="2" w:tplc="1C090005" w:tentative="1">
+      <w:start w:val="1"/>
+      <w:numFmt w:val="bullet"/>
+      <w:lvlText w:val=""/>
+      <w:lvlJc w:val="left"/>
+      <w:pPr>
+        <w:ind w:left="2160" w:hanging="360"/>
+      </w:pPr>
+      <w:rPr>
+        <w:rFonts w:ascii="Wingdings" w:hAnsi="Wingdings" w:hint="default"/>
+      </w:rPr>
+    </w:lvl>
+    <w:lvl w:ilvl="3" w:tplc="1C090001" w:tentative="1">
+      <w:start w:val="1"/>
+      <w:numFmt w:val="bullet"/>
+      <w:lvlText w:val=""/>
+      <w:lvlJc w:val="left"/>
+      <w:pPr>
+        <w:ind w:left="2880" w:hanging="360"/>
+      </w:pPr>
+      <w:rPr>
+        <w:rFonts w:ascii="Symbol" w:hAnsi="Symbol" w:hint="default"/>
+      </w:rPr>
+    </w:lvl>
+    <w:lvl w:ilvl="4" w:tplc="1C090003" w:tentative="1">
+      <w:start w:val="1"/>
+      <w:numFmt w:val="bullet"/>
+      <w:lvlText w:val="o"/>
+      <w:lvlJc w:val="left"/>
+      <w:pPr>
+        <w:ind w:left="3600" w:hanging="360"/>
+      </w:pPr>
+      <w:rPr>
+        <w:rFonts w:ascii="Courier New" w:hAnsi="Courier New" w:cs="Courier New" w:hint="default"/>
+      </w:rPr>
+    </w:lvl>
+    <w:lvl w:ilvl="5" w:tplc="1C090005" w:tentative="1">
+      <w:start w:val="1"/>
+      <w:numFmt w:val="bullet"/>
+      <w:lvlText w:val=""/>
+      <w:lvlJc w:val="left"/>
+      <w:pPr>
+        <w:ind w:left="4320" w:hanging="360"/>
+      </w:pPr>
+      <w:rPr>
+        <w:rFonts w:ascii="Wingdings" w:hAnsi="Wingdings" w:hint="default"/>
+      </w:rPr>
+    </w:lvl>
+    <w:lvl w:ilvl="6" w:tplc="1C090001" w:tentative="1">
+      <w:start w:val="1"/>
+      <w:numFmt w:val="bullet"/>
+      <w:lvlText w:val=""/>
+      <w:lvlJc w:val="left"/>
+      <w:pPr>
+        <w:ind w:left="5040" w:hanging="360"/>
+      </w:pPr>
+      <w:rPr>
+        <w:rFonts w:ascii="Symbol" w:hAnsi="Symbol" w:hint="default"/>
+      </w:rPr>
+    </w:lvl>
+    <w:lvl w:ilvl="7" w:tplc="1C090003" w:tentative="1">
+      <w:start w:val="1"/>
+      <w:numFmt w:val="bullet"/>
+      <w:lvlText w:val="o"/>
+      <w:lvlJc w:val="left"/>
+      <w:pPr>
+        <w:ind w:left="5760" w:hanging="360"/>
+      </w:pPr>
+      <w:rPr>
+        <w:rFonts w:ascii="Courier New" w:hAnsi="Courier New" w:cs="Courier New" w:hint="default"/>
+      </w:rPr>
+    </w:lvl>
+    <w:lvl w:ilvl="8" w:tplc="1C090005" w:tentative="1">
+      <w:start w:val="1"/>
+      <w:numFmt w:val="bullet"/>
+      <w:lvlText w:val=""/>
+      <w:lvlJc w:val="left"/>
+      <w:pPr>
+        <w:ind w:left="6480" w:hanging="360"/>
+      </w:pPr>
+      <w:rPr>
+        <w:rFonts w:ascii="Wingdings" w:hAnsi="Wingdings" w:hint="default"/>
+      </w:rPr>
+    </w:lvl>
+  </w:abstractNum>
+  <w:abstractNum w:abstractNumId="2" w15:restartNumberingAfterBreak="0">
+    <w:nsid w:val="50191A7E"/>
+    <w:multiLevelType w:val="hybridMultilevel"/>
+    <w:tmpl w:val="2F8EA97C"/>
+    <w:lvl w:ilvl="0" w:tplc="04090001">
+      <w:start w:val="1"/>
+      <w:numFmt w:val="bullet"/>
+      <w:lvlText w:val=""/>
+      <w:lvlJc w:val="left"/>
+      <w:pPr>
+        <w:ind w:left="720" w:hanging="360"/>
+      </w:pPr>
+      <w:rPr>
+        <w:rFonts w:ascii="Symbol" w:hAnsi="Symbol" w:hint="default"/>
+      </w:rPr>
+    </w:lvl>
+    <w:lvl w:ilvl="1" w:tplc="04090003" w:tentative="1">
+      <w:start w:val="1"/>
+      <w:numFmt w:val="bullet"/>
+      <w:lvlText w:val="o"/>
+      <w:lvlJc w:val="left"/>
+      <w:pPr>
+        <w:ind w:left="1440" w:hanging="360"/>
+      </w:pPr>
+      <w:rPr>
+        <w:rFonts w:ascii="Courier New" w:hAnsi="Courier New" w:cs="Courier New" w:hint="default"/>
+      </w:rPr>
+    </w:lvl>
+    <w:lvl w:ilvl="2" w:tplc="04090005" w:tentative="1">
+      <w:start w:val="1"/>
+      <w:numFmt w:val="bullet"/>
+      <w:lvlText w:val=""/>
+      <w:lvlJc w:val="left"/>
+      <w:pPr>
+        <w:ind w:left="2160" w:hanging="360"/>
+      </w:pPr>
+      <w:rPr>
+        <w:rFonts w:ascii="Wingdings" w:hAnsi="Wingdings" w:hint="default"/>
+      </w:rPr>
+    </w:lvl>
+    <w:lvl w:ilvl="3" w:tplc="04090001" w:tentative="1">
+      <w:start w:val="1"/>
+      <w:numFmt w:val="bullet"/>
+      <w:lvlText w:val=""/>
+      <w:lvlJc w:val="left"/>
+      <w:pPr>
+        <w:ind w:left="2880" w:hanging="360"/>
+      </w:pPr>
+      <w:rPr>
+        <w:rFonts w:ascii="Symbol" w:hAnsi="Symbol" w:hint="default"/>
+      </w:rPr>
+    </w:lvl>
+    <w:lvl w:ilvl="4" w:tplc="04090003" w:tentative="1">
+      <w:start w:val="1"/>
+      <w:numFmt w:val="bullet"/>
+      <w:lvlText w:val="o"/>
+      <w:lvlJc w:val="left"/>
+      <w:pPr>
+        <w:ind w:left="3600" w:hanging="360"/>
+      </w:pPr>
+      <w:rPr>
+        <w:rFonts w:ascii="Courier New" w:hAnsi="Courier New" w:cs="Courier New" w:hint="default"/>
+      </w:rPr>
+    </w:lvl>
+    <w:lvl w:ilvl="5" w:tplc="04090005" w:tentative="1">
+      <w:start w:val="1"/>
+      <w:numFmt w:val="bullet"/>
+      <w:lvlText w:val=""/>
+      <w:lvlJc w:val="left"/>
+      <w:pPr>
+        <w:ind w:left="4320" w:hanging="360"/>
+      </w:pPr>
+      <w:rPr>
+        <w:rFonts w:ascii="Wingdings" w:hAnsi="Wingdings" w:hint="default"/>
+      </w:rPr>
+    </w:lvl>
+    <w:lvl w:ilvl="6" w:tplc="04090001" w:tentative="1">
+      <w:start w:val="1"/>
+      <w:numFmt w:val="bullet"/>
+      <w:lvlText w:val=""/>
+      <w:lvlJc w:val="left"/>
+      <w:pPr>
+        <w:ind w:left="5040" w:hanging="360"/>
+      </w:pPr>
+      <w:rPr>
+        <w:rFonts w:ascii="Symbol" w:hAnsi="Symbol" w:hint="default"/>
+      </w:rPr>
+    </w:lvl>
+    <w:lvl w:ilvl="7" w:tplc="04090003" w:tentative="1">
+      <w:start w:val="1"/>
+      <w:numFmt w:val="bullet"/>
+      <w:lvlText w:val="o"/>
+      <w:lvlJc w:val="left"/>
+      <w:pPr>
+        <w:ind w:left="5760" w:hanging="360"/>
+      </w:pPr>
+      <w:rPr>
+        <w:rFonts w:ascii="Courier New" w:hAnsi="Courier New" w:cs="Courier New" w:hint="default"/>
+      </w:rPr>
+    </w:lvl>
+    <w:lvl w:ilvl="8" w:tplc="04090005" w:tentative="1">
+      <w:start w:val="1"/>
+      <w:numFmt w:val="bullet"/>
+      <w:lvlText w:val=""/>
+      <w:lvlJc w:val="left"/>
+      <w:pPr>
+        <w:ind w:left="6480" w:hanging="360"/>
+      </w:pPr>
+      <w:rPr>
+        <w:rFonts w:ascii="Wingdings" w:hAnsi="Wingdings" w:hint="default"/>
+      </w:rPr>
+    </w:lvl>
+  </w:abstractNum>
+  <w:num w:numId="1">
+    <w:abstractNumId w:val="1"/>
+  </w:num>
+  <w:num w:numId="2">
+    <w:abstractNumId w:val="0"/>
+  </w:num>
+  <w:num w:numId="3">
+    <w:abstractNumId w:val="2"/>
+  </w:num>
+</w:numbering>
+</file>
+
 <file path=word/styles.xml><?xml version="1.0" encoding="utf-8"?>
-<w:styles xmlns:mc="http://schemas.openxmlformats.org/markup-compatibility/2006" xmlns:r="http://schemas.openxmlformats.org/officeDocument/2006/relationships" xmlns:w="http://schemas.openxmlformats.org/wordprocessingml/2006/main" xmlns:w14="http://schemas.microsoft.com/office/word/2010/wordml" xmlns:w15="http://schemas.microsoft.com/office/word/2012/wordml" mc:Ignorable="w14 w15">
+<w:styles xmlns:mc="http://schemas.openxmlformats.org/markup-compatibility/2006" xmlns:r="http://schemas.openxmlformats.org/officeDocument/2006/relationships" xmlns:w="http://schemas.openxmlformats.org/wordprocessingml/2006/main" xmlns:w14="http://schemas.microsoft.com/office/word/2010/wordml" xmlns:w15="http://schemas.microsoft.com/office/word/2012/wordml" xmlns:w16se="http://schemas.microsoft.com/office/word/2015/wordml/symex" mc:Ignorable="w14 w15 w16se">
   <w:docDefaults>
     <w:rPrDefault>
       <w:rPr>
@@ -409,6 +1183,74 @@
   <w:style w:type="paragraph" w:default="1" w:styleId="Normal">
     <w:name w:val="Normal"/>
     <w:qFormat/>
+    <w:rsid w:val="00240597"/>
+  </w:style>
+  <w:style w:type="paragraph" w:styleId="Heading1">
+    <w:name w:val="heading 1"/>
+    <w:basedOn w:val="Normal"/>
+    <w:next w:val="Normal"/>
+    <w:link w:val="Heading1Char"/>
+    <w:uiPriority w:val="9"/>
+    <w:qFormat/>
+    <w:rsid w:val="00240597"/>
+    <w:pPr>
+      <w:keepNext/>
+      <w:keepLines/>
+      <w:spacing w:before="240" w:after="0"/>
+      <w:outlineLvl w:val="0"/>
+    </w:pPr>
+    <w:rPr>
+      <w:rFonts w:asciiTheme="majorHAnsi" w:eastAsiaTheme="majorEastAsia" w:hAnsiTheme="majorHAnsi" w:cstheme="majorBidi"/>
+      <w:color w:val="2E74B5" w:themeColor="accent1" w:themeShade="BF"/>
+      <w:sz w:val="32"/>
+      <w:szCs w:val="32"/>
+    </w:rPr>
+  </w:style>
+  <w:style w:type="paragraph" w:styleId="Heading2">
+    <w:name w:val="heading 2"/>
+    <w:basedOn w:val="Normal"/>
+    <w:next w:val="Normal"/>
+    <w:link w:val="Heading2Char"/>
+    <w:uiPriority w:val="9"/>
+    <w:unhideWhenUsed/>
+    <w:qFormat/>
+    <w:rsid w:val="00422CBE"/>
+    <w:pPr>
+      <w:keepNext/>
+      <w:keepLines/>
+      <w:spacing w:before="40" w:after="0"/>
+      <w:outlineLvl w:val="1"/>
+    </w:pPr>
+    <w:rPr>
+      <w:rFonts w:asciiTheme="majorHAnsi" w:eastAsiaTheme="majorEastAsia" w:hAnsiTheme="majorHAnsi" w:cstheme="majorBidi"/>
+      <w:color w:val="2E74B5" w:themeColor="accent1" w:themeShade="BF"/>
+      <w:sz w:val="26"/>
+      <w:szCs w:val="26"/>
+      <w:lang w:val="af-ZA"/>
+    </w:rPr>
+  </w:style>
+  <w:style w:type="paragraph" w:styleId="Heading3">
+    <w:name w:val="heading 3"/>
+    <w:basedOn w:val="Normal"/>
+    <w:next w:val="Normal"/>
+    <w:link w:val="Heading3Char"/>
+    <w:uiPriority w:val="9"/>
+    <w:unhideWhenUsed/>
+    <w:qFormat/>
+    <w:rsid w:val="00422CBE"/>
+    <w:pPr>
+      <w:keepNext/>
+      <w:keepLines/>
+      <w:spacing w:before="40" w:after="0"/>
+      <w:outlineLvl w:val="2"/>
+    </w:pPr>
+    <w:rPr>
+      <w:rFonts w:asciiTheme="majorHAnsi" w:eastAsiaTheme="majorEastAsia" w:hAnsiTheme="majorHAnsi" w:cstheme="majorBidi"/>
+      <w:color w:val="1F4D78" w:themeColor="accent1" w:themeShade="7F"/>
+      <w:sz w:val="24"/>
+      <w:szCs w:val="24"/>
+      <w:lang w:val="af-ZA"/>
+    </w:rPr>
   </w:style>
   <w:style w:type="character" w:default="1" w:styleId="DefaultParagraphFont">
     <w:name w:val="Default Paragraph Font"/>
@@ -436,6 +1278,199 @@
     <w:uiPriority w:val="99"/>
     <w:semiHidden/>
     <w:unhideWhenUsed/>
+  </w:style>
+  <w:style w:type="character" w:customStyle="1" w:styleId="Heading1Char">
+    <w:name w:val="Heading 1 Char"/>
+    <w:basedOn w:val="DefaultParagraphFont"/>
+    <w:link w:val="Heading1"/>
+    <w:uiPriority w:val="9"/>
+    <w:rsid w:val="00240597"/>
+    <w:rPr>
+      <w:rFonts w:asciiTheme="majorHAnsi" w:eastAsiaTheme="majorEastAsia" w:hAnsiTheme="majorHAnsi" w:cstheme="majorBidi"/>
+      <w:color w:val="2E74B5" w:themeColor="accent1" w:themeShade="BF"/>
+      <w:sz w:val="32"/>
+      <w:szCs w:val="32"/>
+    </w:rPr>
+  </w:style>
+  <w:style w:type="paragraph" w:styleId="Title">
+    <w:name w:val="Title"/>
+    <w:basedOn w:val="Normal"/>
+    <w:next w:val="Normal"/>
+    <w:link w:val="TitleChar"/>
+    <w:uiPriority w:val="10"/>
+    <w:qFormat/>
+    <w:rsid w:val="00240597"/>
+    <w:pPr>
+      <w:spacing w:after="0" w:line="216" w:lineRule="auto"/>
+      <w:contextualSpacing/>
+    </w:pPr>
+    <w:rPr>
+      <w:rFonts w:asciiTheme="majorHAnsi" w:eastAsiaTheme="majorEastAsia" w:hAnsiTheme="majorHAnsi" w:cstheme="majorBidi"/>
+      <w:color w:val="404040" w:themeColor="text1" w:themeTint="BF"/>
+      <w:spacing w:val="-10"/>
+      <w:kern w:val="28"/>
+      <w:sz w:val="56"/>
+      <w:szCs w:val="56"/>
+      <w:lang w:val="en-US"/>
+    </w:rPr>
+  </w:style>
+  <w:style w:type="character" w:customStyle="1" w:styleId="TitleChar">
+    <w:name w:val="Title Char"/>
+    <w:basedOn w:val="DefaultParagraphFont"/>
+    <w:link w:val="Title"/>
+    <w:uiPriority w:val="10"/>
+    <w:rsid w:val="00240597"/>
+    <w:rPr>
+      <w:rFonts w:asciiTheme="majorHAnsi" w:eastAsiaTheme="majorEastAsia" w:hAnsiTheme="majorHAnsi" w:cstheme="majorBidi"/>
+      <w:color w:val="404040" w:themeColor="text1" w:themeTint="BF"/>
+      <w:spacing w:val="-10"/>
+      <w:kern w:val="28"/>
+      <w:sz w:val="56"/>
+      <w:szCs w:val="56"/>
+      <w:lang w:val="en-US"/>
+    </w:rPr>
+  </w:style>
+  <w:style w:type="paragraph" w:styleId="Subtitle">
+    <w:name w:val="Subtitle"/>
+    <w:basedOn w:val="Normal"/>
+    <w:next w:val="Normal"/>
+    <w:link w:val="SubtitleChar"/>
+    <w:uiPriority w:val="11"/>
+    <w:qFormat/>
+    <w:rsid w:val="00240597"/>
+    <w:pPr>
+      <w:numPr>
+        <w:ilvl w:val="1"/>
+      </w:numPr>
+    </w:pPr>
+    <w:rPr>
+      <w:rFonts w:eastAsiaTheme="minorEastAsia" w:cs="Times New Roman"/>
+      <w:color w:val="5A5A5A" w:themeColor="text1" w:themeTint="A5"/>
+      <w:spacing w:val="15"/>
+      <w:lang w:val="en-US"/>
+    </w:rPr>
+  </w:style>
+  <w:style w:type="character" w:customStyle="1" w:styleId="SubtitleChar">
+    <w:name w:val="Subtitle Char"/>
+    <w:basedOn w:val="DefaultParagraphFont"/>
+    <w:link w:val="Subtitle"/>
+    <w:uiPriority w:val="11"/>
+    <w:rsid w:val="00240597"/>
+    <w:rPr>
+      <w:rFonts w:eastAsiaTheme="minorEastAsia" w:cs="Times New Roman"/>
+      <w:color w:val="5A5A5A" w:themeColor="text1" w:themeTint="A5"/>
+      <w:spacing w:val="15"/>
+      <w:lang w:val="en-US"/>
+    </w:rPr>
+  </w:style>
+  <w:style w:type="paragraph" w:styleId="ListParagraph">
+    <w:name w:val="List Paragraph"/>
+    <w:basedOn w:val="Normal"/>
+    <w:uiPriority w:val="34"/>
+    <w:qFormat/>
+    <w:rsid w:val="00240597"/>
+    <w:pPr>
+      <w:ind w:left="720"/>
+      <w:contextualSpacing/>
+    </w:pPr>
+  </w:style>
+  <w:style w:type="paragraph" w:styleId="TOCHeading">
+    <w:name w:val="TOC Heading"/>
+    <w:basedOn w:val="Heading1"/>
+    <w:next w:val="Normal"/>
+    <w:uiPriority w:val="39"/>
+    <w:unhideWhenUsed/>
+    <w:qFormat/>
+    <w:rsid w:val="00240597"/>
+    <w:pPr>
+      <w:outlineLvl w:val="9"/>
+    </w:pPr>
+    <w:rPr>
+      <w:lang w:val="en-US"/>
+    </w:rPr>
+  </w:style>
+  <w:style w:type="paragraph" w:styleId="TOC1">
+    <w:name w:val="toc 1"/>
+    <w:basedOn w:val="Normal"/>
+    <w:next w:val="Normal"/>
+    <w:autoRedefine/>
+    <w:uiPriority w:val="39"/>
+    <w:unhideWhenUsed/>
+    <w:rsid w:val="00240597"/>
+    <w:pPr>
+      <w:spacing w:after="100"/>
+    </w:pPr>
+  </w:style>
+  <w:style w:type="character" w:styleId="Hyperlink">
+    <w:name w:val="Hyperlink"/>
+    <w:basedOn w:val="DefaultParagraphFont"/>
+    <w:uiPriority w:val="99"/>
+    <w:unhideWhenUsed/>
+    <w:rsid w:val="00240597"/>
+    <w:rPr>
+      <w:color w:val="0563C1" w:themeColor="hyperlink"/>
+      <w:u w:val="single"/>
+    </w:rPr>
+  </w:style>
+  <w:style w:type="paragraph" w:styleId="TOC2">
+    <w:name w:val="toc 2"/>
+    <w:basedOn w:val="Normal"/>
+    <w:next w:val="Normal"/>
+    <w:autoRedefine/>
+    <w:uiPriority w:val="39"/>
+    <w:unhideWhenUsed/>
+    <w:rsid w:val="00240597"/>
+    <w:pPr>
+      <w:spacing w:after="100"/>
+      <w:ind w:left="220"/>
+    </w:pPr>
+  </w:style>
+  <w:style w:type="paragraph" w:styleId="Caption">
+    <w:name w:val="caption"/>
+    <w:basedOn w:val="Normal"/>
+    <w:next w:val="Normal"/>
+    <w:uiPriority w:val="35"/>
+    <w:unhideWhenUsed/>
+    <w:qFormat/>
+    <w:rsid w:val="00240597"/>
+    <w:pPr>
+      <w:spacing w:after="200" w:line="240" w:lineRule="auto"/>
+    </w:pPr>
+    <w:rPr>
+      <w:b/>
+      <w:bCs/>
+      <w:color w:val="5B9BD5" w:themeColor="accent1"/>
+      <w:sz w:val="18"/>
+      <w:szCs w:val="18"/>
+    </w:rPr>
+  </w:style>
+  <w:style w:type="character" w:customStyle="1" w:styleId="Heading2Char">
+    <w:name w:val="Heading 2 Char"/>
+    <w:basedOn w:val="DefaultParagraphFont"/>
+    <w:link w:val="Heading2"/>
+    <w:uiPriority w:val="9"/>
+    <w:rsid w:val="00422CBE"/>
+    <w:rPr>
+      <w:rFonts w:asciiTheme="majorHAnsi" w:eastAsiaTheme="majorEastAsia" w:hAnsiTheme="majorHAnsi" w:cstheme="majorBidi"/>
+      <w:color w:val="2E74B5" w:themeColor="accent1" w:themeShade="BF"/>
+      <w:sz w:val="26"/>
+      <w:szCs w:val="26"/>
+      <w:lang w:val="af-ZA"/>
+    </w:rPr>
+  </w:style>
+  <w:style w:type="character" w:customStyle="1" w:styleId="Heading3Char">
+    <w:name w:val="Heading 3 Char"/>
+    <w:basedOn w:val="DefaultParagraphFont"/>
+    <w:link w:val="Heading3"/>
+    <w:uiPriority w:val="9"/>
+    <w:rsid w:val="00422CBE"/>
+    <w:rPr>
+      <w:rFonts w:asciiTheme="majorHAnsi" w:eastAsiaTheme="majorEastAsia" w:hAnsiTheme="majorHAnsi" w:cstheme="majorBidi"/>
+      <w:color w:val="1F4D78" w:themeColor="accent1" w:themeShade="7F"/>
+      <w:sz w:val="24"/>
+      <w:szCs w:val="24"/>
+      <w:lang w:val="af-ZA"/>
+    </w:rPr>
   </w:style>
 </w:styles>
 </file>
